--- a/project_doc.docx
+++ b/project_doc.docx
@@ -386,15 +386,7 @@
         </w:numPr>
       </w:pPr>
       <w:r>
-        <w:t xml:space="preserve">SDK:- A Software development kit is a set of platform-specific building tools for developers. you require components like debuggers, compilers, and libraries to create code that runs on a specific platform, </w:t>
-      </w:r>
-      <w:proofErr w:type="gramStart"/>
-      <w:r>
-        <w:t>operating system</w:t>
-      </w:r>
-      <w:proofErr w:type="gramEnd"/>
-      <w:r>
-        <w:t xml:space="preserve"> or programming language . SDK’s put everything you need to develop and run software in one place. </w:t>
+        <w:t xml:space="preserve">SDK:- A Software development kit is a set of platform-specific building tools for developers. you require components like debuggers, compilers, and libraries to create code that runs on a specific platform, operating system or programming language . SDK’s put everything you need to develop and run software in one place. </w:t>
       </w:r>
       <w:r>
         <w:lastRenderedPageBreak/>
@@ -485,6 +477,30 @@
       <w:r>
         <w:t xml:space="preserve">Data cleaning &amp; Github:- </w:t>
       </w:r>
+    </w:p>
+    <w:p>
+      <w:pPr>
+        <w:pStyle w:val="ListParagraph"/>
+        <w:numPr>
+          <w:ilvl w:val="1"/>
+          <w:numId w:val="2"/>
+        </w:numPr>
+      </w:pPr>
+      <w:r>
+        <w:t>Read about:- Dictionary comprehension</w:t>
+      </w:r>
+      <w:r>
+        <w:t xml:space="preserve"> and Dictionary unpacking.</w:t>
+      </w:r>
+    </w:p>
+    <w:p>
+      <w:pPr>
+        <w:pStyle w:val="ListParagraph"/>
+        <w:numPr>
+          <w:ilvl w:val="1"/>
+          <w:numId w:val="2"/>
+        </w:numPr>
+      </w:pPr>
     </w:p>
     <w:sectPr>
       <w:pgSz w:w="11906" w:h="16838"/>

--- a/project_doc.docx
+++ b/project_doc.docx
@@ -386,7 +386,15 @@
         </w:numPr>
       </w:pPr>
       <w:r>
-        <w:t xml:space="preserve">SDK:- A Software development kit is a set of platform-specific building tools for developers. you require components like debuggers, compilers, and libraries to create code that runs on a specific platform, operating system or programming language . SDK’s put everything you need to develop and run software in one place. </w:t>
+        <w:t xml:space="preserve">SDK:- A Software development kit is a set of platform-specific building tools for developers. you require components like debuggers, compilers, and libraries to create code that runs on a specific platform, </w:t>
+      </w:r>
+      <w:proofErr w:type="gramStart"/>
+      <w:r>
+        <w:t>operating system</w:t>
+      </w:r>
+      <w:proofErr w:type="gramEnd"/>
+      <w:r>
+        <w:t xml:space="preserve"> or programming language . SDK’s put everything you need to develop and run software in one place. </w:t>
       </w:r>
       <w:r>
         <w:lastRenderedPageBreak/>
@@ -497,7 +505,457 @@
       <w:pPr>
         <w:pStyle w:val="ListParagraph"/>
         <w:numPr>
+          <w:ilvl w:val="0"/>
+          <w:numId w:val="2"/>
+        </w:numPr>
+      </w:pPr>
+      <w:r>
+        <w:t>EDA:- It’s the practice of exploring your dataset by utilizing visualization tools and statistical measurements to understand and extract underlying patterns and information within your dataset.</w:t>
+      </w:r>
+    </w:p>
+    <w:p>
+      <w:pPr>
+        <w:pStyle w:val="ListParagraph"/>
+        <w:numPr>
           <w:ilvl w:val="1"/>
+          <w:numId w:val="2"/>
+        </w:numPr>
+      </w:pPr>
+      <w:r>
+        <w:t>This gives you clear picture of the data, helps us make data-informed decisions and solve crucial problems with much fewer assumptions and more facts.</w:t>
+      </w:r>
+    </w:p>
+    <w:p>
+      <w:pPr>
+        <w:pStyle w:val="ListParagraph"/>
+        <w:numPr>
+          <w:ilvl w:val="1"/>
+          <w:numId w:val="2"/>
+        </w:numPr>
+      </w:pPr>
+      <w:r>
+        <w:t>This step is the backbone of any Data Science project and takes up a major chunk of the project timeline.</w:t>
+      </w:r>
+    </w:p>
+    <w:p>
+      <w:pPr>
+        <w:pStyle w:val="ListParagraph"/>
+        <w:numPr>
+          <w:ilvl w:val="1"/>
+          <w:numId w:val="2"/>
+        </w:numPr>
+      </w:pPr>
+      <w:r>
+        <w:t>Statistic is used for summarization</w:t>
+      </w:r>
+      <w:r>
+        <w:t xml:space="preserve"> and making inference </w:t>
+      </w:r>
+      <w:r>
+        <w:t xml:space="preserve"> </w:t>
+      </w:r>
+      <w:r>
+        <w:t>from</w:t>
+      </w:r>
+      <w:r>
+        <w:t xml:space="preserve"> our data by using concept like Central Tendency , Dispersion , spread, Hypothesis testing , </w:t>
+      </w:r>
+      <w:r>
+        <w:t>Plots,</w:t>
+      </w:r>
+      <w:r>
+        <w:t xml:space="preserve"> and graphs.</w:t>
+      </w:r>
+    </w:p>
+    <w:p>
+      <w:pPr>
+        <w:pStyle w:val="ListParagraph"/>
+        <w:numPr>
+          <w:ilvl w:val="1"/>
+          <w:numId w:val="2"/>
+        </w:numPr>
+      </w:pPr>
+      <w:r>
+        <w:t>Strength of Association:-</w:t>
+      </w:r>
+    </w:p>
+    <w:p>
+      <w:pPr>
+        <w:pStyle w:val="ListParagraph"/>
+        <w:numPr>
+          <w:ilvl w:val="2"/>
+          <w:numId w:val="2"/>
+        </w:numPr>
+      </w:pPr>
+      <w:r>
+        <w:t>Pearson’s Correlation:- The Pearson correlation is used to know about the relationship between two numeric values, but it assumes our values are linearly separable</w:t>
+      </w:r>
+    </w:p>
+    <w:p>
+      <w:pPr>
+        <w:pStyle w:val="ListParagraph"/>
+        <w:numPr>
+          <w:ilvl w:val="2"/>
+          <w:numId w:val="2"/>
+        </w:numPr>
+      </w:pPr>
+      <w:r>
+        <w:t>Spearman’s Rank Correlation:- The Spearman’s Rank Correlation is used to know about the relationship between two numeric variables but it assumes that our values have non-linear separation. In Today’s world our most of data have non-linear separation, so it is good to know about this Spearman’s Rank Correlation.</w:t>
+      </w:r>
+    </w:p>
+    <w:p>
+      <w:pPr>
+        <w:pStyle w:val="ListParagraph"/>
+        <w:numPr>
+          <w:ilvl w:val="2"/>
+          <w:numId w:val="2"/>
+        </w:numPr>
+      </w:pPr>
+      <w:r>
+        <w:t>Cramer’s V :- The Cramer’s V is used to know correlation between two categorical variables.</w:t>
+      </w:r>
+      <w:r>
+        <w:t xml:space="preserve">it will take all unique categories form both variables and then it create a frequency table and it run chi-square test on this table and it used the test stats value </w:t>
+      </w:r>
+      <w:r>
+        <w:t>and then we calculate the Cramer’s V value</w:t>
+      </w:r>
+      <w:r>
+        <w:t>s</w:t>
+      </w:r>
+      <w:r>
+        <w:t>. The values is in between (0 to 1), Higher the value higher the relationship between two categorical variables.</w:t>
+      </w:r>
+    </w:p>
+    <w:p>
+      <w:pPr>
+        <w:pStyle w:val="ListParagraph"/>
+        <w:numPr>
+          <w:ilvl w:val="1"/>
+          <w:numId w:val="2"/>
+        </w:numPr>
+      </w:pPr>
+      <w:r>
+        <w:t>Hypothesis Testing:-</w:t>
+      </w:r>
+    </w:p>
+    <w:p>
+      <w:pPr>
+        <w:pStyle w:val="ListParagraph"/>
+        <w:numPr>
+          <w:ilvl w:val="2"/>
+          <w:numId w:val="2"/>
+        </w:numPr>
+      </w:pPr>
+      <w:r>
+        <w:t>Test for Normality:- This test is used to get information about our numeric variables are following Normal Distribution or not. Here some tests are:-</w:t>
+      </w:r>
+    </w:p>
+    <w:p>
+      <w:pPr>
+        <w:pStyle w:val="ListParagraph"/>
+        <w:numPr>
+          <w:ilvl w:val="3"/>
+          <w:numId w:val="2"/>
+        </w:numPr>
+      </w:pPr>
+      <w:r>
+        <w:t xml:space="preserve">Shapiro-Wilk Test:- </w:t>
+      </w:r>
+    </w:p>
+    <w:p>
+      <w:pPr>
+        <w:pStyle w:val="ListParagraph"/>
+        <w:numPr>
+          <w:ilvl w:val="3"/>
+          <w:numId w:val="2"/>
+        </w:numPr>
+      </w:pPr>
+      <w:r>
+        <w:t>Anderson-Darling Test:- This test is quite more powerful than other tests for Normality Test.</w:t>
+      </w:r>
+    </w:p>
+    <w:p>
+      <w:pPr>
+        <w:pStyle w:val="ListParagraph"/>
+        <w:numPr>
+          <w:ilvl w:val="3"/>
+          <w:numId w:val="2"/>
+        </w:numPr>
+      </w:pPr>
+    </w:p>
+    <w:p>
+      <w:pPr>
+        <w:pStyle w:val="ListParagraph"/>
+        <w:numPr>
+          <w:ilvl w:val="2"/>
+          <w:numId w:val="2"/>
+        </w:numPr>
+      </w:pPr>
+      <w:r>
+        <w:lastRenderedPageBreak/>
+        <w:t>Test For Association:- This test is used to get the information about the correlation that we have is genuine or not. Here are the test:-</w:t>
+      </w:r>
+    </w:p>
+    <w:p>
+      <w:pPr>
+        <w:pStyle w:val="ListParagraph"/>
+        <w:numPr>
+          <w:ilvl w:val="3"/>
+          <w:numId w:val="2"/>
+        </w:numPr>
+      </w:pPr>
+      <w:r>
+        <w:t>Pearson’s Test</w:t>
+      </w:r>
+    </w:p>
+    <w:p>
+      <w:pPr>
+        <w:pStyle w:val="ListParagraph"/>
+        <w:numPr>
+          <w:ilvl w:val="3"/>
+          <w:numId w:val="2"/>
+        </w:numPr>
+      </w:pPr>
+      <w:r>
+        <w:t>Spearman’s Test</w:t>
+      </w:r>
+    </w:p>
+    <w:p>
+      <w:pPr>
+        <w:pStyle w:val="ListParagraph"/>
+        <w:ind w:left="3240"/>
+      </w:pPr>
+    </w:p>
+    <w:p>
+      <w:pPr>
+        <w:pStyle w:val="ListParagraph"/>
+        <w:numPr>
+          <w:ilvl w:val="3"/>
+          <w:numId w:val="2"/>
+        </w:numPr>
+      </w:pPr>
+      <w:r>
+        <w:t>Categorical Variables:-</w:t>
+      </w:r>
+    </w:p>
+    <w:p>
+      <w:pPr>
+        <w:pStyle w:val="ListParagraph"/>
+      </w:pPr>
+    </w:p>
+    <w:p>
+      <w:pPr>
+        <w:pStyle w:val="ListParagraph"/>
+        <w:numPr>
+          <w:ilvl w:val="4"/>
+          <w:numId w:val="2"/>
+        </w:numPr>
+      </w:pPr>
+      <w:r>
+        <w:t>Chi-Square Test</w:t>
+      </w:r>
+    </w:p>
+    <w:p>
+      <w:pPr>
+        <w:pStyle w:val="ListParagraph"/>
+        <w:numPr>
+          <w:ilvl w:val="3"/>
+          <w:numId w:val="2"/>
+        </w:numPr>
+      </w:pPr>
+      <w:r>
+        <w:t>Numeric - Categorical Variables:-</w:t>
+      </w:r>
+    </w:p>
+    <w:p>
+      <w:pPr>
+        <w:pStyle w:val="ListParagraph"/>
+        <w:numPr>
+          <w:ilvl w:val="4"/>
+          <w:numId w:val="2"/>
+        </w:numPr>
+      </w:pPr>
+      <w:r>
+        <w:t>One-way ANOVA Test</w:t>
+      </w:r>
+    </w:p>
+    <w:p>
+      <w:pPr>
+        <w:pStyle w:val="ListParagraph"/>
+        <w:numPr>
+          <w:ilvl w:val="4"/>
+          <w:numId w:val="2"/>
+        </w:numPr>
+      </w:pPr>
+      <w:r>
+        <w:t>Kruskal-Wallis Test</w:t>
+      </w:r>
+    </w:p>
+    <w:p>
+      <w:pPr>
+        <w:pStyle w:val="ListParagraph"/>
+        <w:numPr>
+          <w:ilvl w:val="2"/>
+          <w:numId w:val="2"/>
+        </w:numPr>
+      </w:pPr>
+      <w:r>
+        <w:t>Steps Involved:-</w:t>
+      </w:r>
+    </w:p>
+    <w:p>
+      <w:pPr>
+        <w:pStyle w:val="ListParagraph"/>
+        <w:numPr>
+          <w:ilvl w:val="3"/>
+          <w:numId w:val="2"/>
+        </w:numPr>
+      </w:pPr>
+      <w:r>
+        <w:t>Sate the Hypothesis</w:t>
+      </w:r>
+    </w:p>
+    <w:p>
+      <w:pPr>
+        <w:pStyle w:val="ListParagraph"/>
+        <w:numPr>
+          <w:ilvl w:val="4"/>
+          <w:numId w:val="2"/>
+        </w:numPr>
+      </w:pPr>
+      <w:r>
+        <w:t>Null Hypothesis</w:t>
+      </w:r>
+    </w:p>
+    <w:p>
+      <w:pPr>
+        <w:pStyle w:val="ListParagraph"/>
+        <w:numPr>
+          <w:ilvl w:val="4"/>
+          <w:numId w:val="2"/>
+        </w:numPr>
+      </w:pPr>
+      <w:r>
+        <w:t>Alternate Hypothesis</w:t>
+      </w:r>
+    </w:p>
+    <w:p>
+      <w:pPr>
+        <w:pStyle w:val="ListParagraph"/>
+        <w:numPr>
+          <w:ilvl w:val="3"/>
+          <w:numId w:val="2"/>
+        </w:numPr>
+      </w:pPr>
+      <w:r>
+        <w:t>Determine significance level (alpha ~5%)</w:t>
+      </w:r>
+    </w:p>
+    <w:p>
+      <w:pPr>
+        <w:pStyle w:val="ListParagraph"/>
+        <w:numPr>
+          <w:ilvl w:val="3"/>
+          <w:numId w:val="2"/>
+        </w:numPr>
+      </w:pPr>
+      <w:r>
+        <w:t>Determine which test to perform</w:t>
+      </w:r>
+    </w:p>
+    <w:p>
+      <w:pPr>
+        <w:pStyle w:val="ListParagraph"/>
+        <w:numPr>
+          <w:ilvl w:val="3"/>
+          <w:numId w:val="2"/>
+        </w:numPr>
+      </w:pPr>
+      <w:r>
+        <w:t>Collect necessary data (sample)</w:t>
+      </w:r>
+    </w:p>
+    <w:p>
+      <w:pPr>
+        <w:pStyle w:val="ListParagraph"/>
+        <w:numPr>
+          <w:ilvl w:val="3"/>
+          <w:numId w:val="2"/>
+        </w:numPr>
+      </w:pPr>
+      <w:r>
+        <w:t>Obtain Critical values</w:t>
+      </w:r>
+    </w:p>
+    <w:p>
+      <w:pPr>
+        <w:pStyle w:val="ListParagraph"/>
+        <w:numPr>
+          <w:ilvl w:val="3"/>
+          <w:numId w:val="2"/>
+        </w:numPr>
+      </w:pPr>
+      <w:r>
+        <w:t>Compute Test Statistic (and p-value)</w:t>
+      </w:r>
+    </w:p>
+    <w:p>
+      <w:pPr>
+        <w:pStyle w:val="ListParagraph"/>
+        <w:numPr>
+          <w:ilvl w:val="3"/>
+          <w:numId w:val="2"/>
+        </w:numPr>
+      </w:pPr>
+      <w:r>
+        <w:t>Compare:-</w:t>
+      </w:r>
+    </w:p>
+    <w:p>
+      <w:pPr>
+        <w:pStyle w:val="ListParagraph"/>
+        <w:numPr>
+          <w:ilvl w:val="4"/>
+          <w:numId w:val="2"/>
+        </w:numPr>
+      </w:pPr>
+      <w:r>
+        <w:t>Significance level vs p-value ; or</w:t>
+      </w:r>
+    </w:p>
+    <w:p>
+      <w:pPr>
+        <w:pStyle w:val="ListParagraph"/>
+        <w:numPr>
+          <w:ilvl w:val="4"/>
+          <w:numId w:val="2"/>
+        </w:numPr>
+      </w:pPr>
+      <w:r>
+        <w:t>Critical value vs Test Statistic</w:t>
+      </w:r>
+    </w:p>
+    <w:p>
+      <w:pPr>
+        <w:pStyle w:val="ListParagraph"/>
+        <w:numPr>
+          <w:ilvl w:val="3"/>
+          <w:numId w:val="2"/>
+        </w:numPr>
+      </w:pPr>
+      <w:r>
+        <w:t>State conclusions</w:t>
+      </w:r>
+      <w:r>
+        <w:t>:- Wheater we need to accept the null hypothesis or fail to reject the null hypothesis.</w:t>
+      </w:r>
+    </w:p>
+    <w:p>
+      <w:pPr>
+        <w:pStyle w:val="ListParagraph"/>
+        <w:numPr>
+          <w:ilvl w:val="3"/>
           <w:numId w:val="2"/>
         </w:numPr>
       </w:pPr>
@@ -566,7 +1024,7 @@
         <w:rFonts w:ascii="Symbol" w:hAnsi="Symbol" w:hint="default"/>
       </w:rPr>
     </w:lvl>
-    <w:lvl w:ilvl="4" w:tplc="40090003" w:tentative="1">
+    <w:lvl w:ilvl="4" w:tplc="40090003">
       <w:start w:val="1"/>
       <w:numFmt w:val="bullet"/>
       <w:lvlText w:val="o"/>

--- a/project_doc.docx
+++ b/project_doc.docx
@@ -388,11 +388,9 @@
       <w:r>
         <w:t xml:space="preserve">SDK:- A Software development kit is a set of platform-specific building tools for developers. you require components like debuggers, compilers, and libraries to create code that runs on a specific platform, </w:t>
       </w:r>
-      <w:proofErr w:type="gramStart"/>
-      <w:r>
-        <w:t>operating system</w:t>
-      </w:r>
-      <w:proofErr w:type="gramEnd"/>
+      <w:r>
+        <w:t>operating system,</w:t>
+      </w:r>
       <w:r>
         <w:t xml:space="preserve"> or programming language . SDK’s put everything you need to develop and run software in one place. </w:t>
       </w:r>
@@ -955,7 +953,123 @@
       <w:pPr>
         <w:pStyle w:val="ListParagraph"/>
         <w:numPr>
+          <w:ilvl w:val="1"/>
+          <w:numId w:val="2"/>
+        </w:numPr>
+      </w:pPr>
+      <w:r>
+        <w:t>For High level information about outliers:-</w:t>
+      </w:r>
+    </w:p>
+    <w:p>
+      <w:pPr>
+        <w:pStyle w:val="ListParagraph"/>
+        <w:numPr>
+          <w:ilvl w:val="2"/>
+          <w:numId w:val="2"/>
+        </w:numPr>
+      </w:pPr>
+      <w:r>
+        <w:t xml:space="preserve">Isolation Forest:- Basically, </w:t>
+      </w:r>
+      <w:r>
+        <w:t>it</w:t>
+      </w:r>
+      <w:r>
+        <w:t xml:space="preserve"> is ensemble algorithm like RandomForest . In this , at each first model numeric features and </w:t>
+      </w:r>
+      <w:r>
+        <w:t>it</w:t>
+      </w:r>
+      <w:r>
+        <w:t xml:space="preserve"> will randomly pick one feature then randomly pick one value in that feature and then make a split on this value and same thing work with all trees</w:t>
+      </w:r>
+    </w:p>
+    <w:p>
+      <w:pPr>
+        <w:pStyle w:val="ListParagraph"/>
+        <w:numPr>
           <w:ilvl w:val="3"/>
+          <w:numId w:val="2"/>
+        </w:numPr>
+      </w:pPr>
+      <w:r>
+        <w:t xml:space="preserve">if a datapoint is an outlier then that point it will be capture at the top node. </w:t>
+      </w:r>
+    </w:p>
+    <w:p>
+      <w:pPr>
+        <w:pStyle w:val="ListParagraph"/>
+        <w:numPr>
+          <w:ilvl w:val="3"/>
+          <w:numId w:val="2"/>
+        </w:numPr>
+      </w:pPr>
+      <w:r>
+        <w:t xml:space="preserve">now these steps are performed at each </w:t>
+      </w:r>
+      <w:r>
+        <w:t>node</w:t>
+      </w:r>
+    </w:p>
+    <w:p>
+      <w:pPr>
+        <w:pStyle w:val="ListParagraph"/>
+        <w:ind w:left="2520"/>
+      </w:pPr>
+    </w:p>
+    <w:p>
+      <w:pPr>
+        <w:pStyle w:val="ListParagraph"/>
+        <w:ind w:left="2520"/>
+      </w:pPr>
+    </w:p>
+    <w:p>
+      <w:pPr>
+        <w:pStyle w:val="ListParagraph"/>
+        <w:ind w:left="2520"/>
+      </w:pPr>
+    </w:p>
+    <w:p>
+      <w:pPr>
+        <w:pStyle w:val="ListParagraph"/>
+        <w:numPr>
+          <w:ilvl w:val="0"/>
+          <w:numId w:val="2"/>
+        </w:numPr>
+      </w:pPr>
+      <w:r>
+        <w:t>Missing</w:t>
+      </w:r>
+      <w:r>
+        <w:t xml:space="preserve">no library :- there are some built-in </w:t>
+      </w:r>
+      <w:r>
+        <w:t>functions</w:t>
+      </w:r>
+      <w:r>
+        <w:t xml:space="preserve"> for getting information about missing value </w:t>
+      </w:r>
+      <w:proofErr w:type="gramStart"/>
+      <w:r>
+        <w:t>and also</w:t>
+      </w:r>
+      <w:proofErr w:type="gramEnd"/>
+      <w:r>
+        <w:t xml:space="preserve"> it generates plots , heatmap,</w:t>
+      </w:r>
+      <w:r>
+        <w:t xml:space="preserve"> dendrogram</w:t>
+      </w:r>
+      <w:r>
+        <w:t xml:space="preserve"> etc</w:t>
+      </w:r>
+    </w:p>
+    <w:p>
+      <w:pPr>
+        <w:pStyle w:val="ListParagraph"/>
+        <w:numPr>
+          <w:ilvl w:val="0"/>
           <w:numId w:val="2"/>
         </w:numPr>
       </w:pPr>

--- a/project_doc.docx
+++ b/project_doc.docx
@@ -1050,11 +1050,9 @@
       <w:r>
         <w:t xml:space="preserve"> for getting information about missing value </w:t>
       </w:r>
-      <w:proofErr w:type="gramStart"/>
-      <w:r>
-        <w:t>and also</w:t>
-      </w:r>
-      <w:proofErr w:type="gramEnd"/>
+      <w:r>
+        <w:t>and</w:t>
+      </w:r>
       <w:r>
         <w:t xml:space="preserve"> it generates plots , heatmap,</w:t>
       </w:r>
@@ -1065,6 +1063,7 @@
         <w:t xml:space="preserve"> etc</w:t>
       </w:r>
     </w:p>
+    <w:p/>
     <w:p>
       <w:pPr>
         <w:pStyle w:val="ListParagraph"/>
@@ -1073,7 +1072,845 @@
           <w:numId w:val="2"/>
         </w:numPr>
       </w:pPr>
-    </w:p>
+      <w:r>
+        <w:t>Feature Engineering:-</w:t>
+      </w:r>
+    </w:p>
+    <w:p>
+      <w:pPr>
+        <w:pStyle w:val="ListParagraph"/>
+      </w:pPr>
+    </w:p>
+    <w:p>
+      <w:pPr>
+        <w:pStyle w:val="ListParagraph"/>
+        <w:numPr>
+          <w:ilvl w:val="1"/>
+          <w:numId w:val="2"/>
+        </w:numPr>
+      </w:pPr>
+      <w:r>
+        <w:t>Airline column:-In this column we already observed that there are more than categories which has occurred in this column very low frequency , so it good to combine all these into one called other by RareLabelEncoder</w:t>
+      </w:r>
+    </w:p>
+    <w:p>
+      <w:pPr>
+        <w:pStyle w:val="ListParagraph"/>
+        <w:numPr>
+          <w:ilvl w:val="1"/>
+          <w:numId w:val="2"/>
+        </w:numPr>
+      </w:pPr>
+      <w:r>
+        <w:t>In RareLabelEncoder there are few parameters we use:-</w:t>
+      </w:r>
+    </w:p>
+    <w:p>
+      <w:pPr>
+        <w:pStyle w:val="ListParagraph"/>
+        <w:numPr>
+          <w:ilvl w:val="2"/>
+          <w:numId w:val="2"/>
+        </w:numPr>
+      </w:pPr>
+      <w:r>
+        <w:lastRenderedPageBreak/>
+        <w:t>tol:- it mean after which percentage we can combine the categories into one. for example, it we have 5 categories who occurred less than this it will group them into one.</w:t>
+      </w:r>
+    </w:p>
+    <w:p>
+      <w:pPr>
+        <w:pStyle w:val="ListParagraph"/>
+        <w:numPr>
+          <w:ilvl w:val="2"/>
+          <w:numId w:val="2"/>
+        </w:numPr>
+      </w:pPr>
+      <w:r>
+        <w:t>replace_with:- this parameter is used to define what named we should provide for grouped data</w:t>
+      </w:r>
+    </w:p>
+    <w:p>
+      <w:pPr>
+        <w:pStyle w:val="ListParagraph"/>
+        <w:numPr>
+          <w:ilvl w:val="2"/>
+          <w:numId w:val="2"/>
+        </w:numPr>
+      </w:pPr>
+      <w:r>
+        <w:t>n_categorical:- it represent after how many columns it will start grouping it together.</w:t>
+      </w:r>
+    </w:p>
+    <w:p>
+      <w:pPr>
+        <w:pStyle w:val="ListParagraph"/>
+        <w:ind w:left="2520"/>
+      </w:pPr>
+    </w:p>
+    <w:p>
+      <w:pPr>
+        <w:pStyle w:val="ListParagraph"/>
+        <w:numPr>
+          <w:ilvl w:val="1"/>
+          <w:numId w:val="2"/>
+        </w:numPr>
+      </w:pPr>
+      <w:r>
+        <w:t>In this column there are categorical values, so we need to encode this into number by using OneHotEncoder and we use few parameters are:-</w:t>
+      </w:r>
+    </w:p>
+    <w:p>
+      <w:pPr>
+        <w:pStyle w:val="ListParagraph"/>
+        <w:numPr>
+          <w:ilvl w:val="2"/>
+          <w:numId w:val="2"/>
+        </w:numPr>
+      </w:pPr>
+      <w:r>
+        <w:t>sparse_output=False:- it means it can’t give spare value</w:t>
+      </w:r>
+    </w:p>
+    <w:p>
+      <w:pPr>
+        <w:pStyle w:val="ListParagraph"/>
+        <w:numPr>
+          <w:ilvl w:val="2"/>
+          <w:numId w:val="2"/>
+        </w:numPr>
+      </w:pPr>
+      <w:r>
+        <w:t>handle_unknown=’ignore’:- it will ignore that values which is new for the OneHotEncode in validation, testing set and by default it will generate an error but by using this it will create a new column as replace all unknown with 0.</w:t>
+      </w:r>
+    </w:p>
+    <w:p>
+      <w:pPr>
+        <w:pStyle w:val="ListParagraph"/>
+        <w:numPr>
+          <w:ilvl w:val="1"/>
+          <w:numId w:val="2"/>
+        </w:numPr>
+      </w:pPr>
+      <w:r>
+        <w:t>In this column we might impute some datapoints, so we use SimpleImputer.</w:t>
+      </w:r>
+    </w:p>
+    <w:p>
+      <w:pPr>
+        <w:pStyle w:val="ListParagraph"/>
+        <w:numPr>
+          <w:ilvl w:val="0"/>
+          <w:numId w:val="2"/>
+        </w:numPr>
+      </w:pPr>
+      <w:r>
+        <w:t>date_of_journey column:- In this column there are information of date,  year, week etc. so we need to extract all this and make a separate column . so, for this purpose we are going to use DateTimeFeatures form feature_engine library.</w:t>
+      </w:r>
+    </w:p>
+    <w:p>
+      <w:pPr>
+        <w:pStyle w:val="ListParagraph"/>
+        <w:numPr>
+          <w:ilvl w:val="1"/>
+          <w:numId w:val="2"/>
+        </w:numPr>
+      </w:pPr>
+      <w:r>
+        <w:t>DateTimeFeatures parameters are:-</w:t>
+      </w:r>
+    </w:p>
+    <w:p>
+      <w:pPr>
+        <w:pStyle w:val="ListParagraph"/>
+        <w:numPr>
+          <w:ilvl w:val="2"/>
+          <w:numId w:val="2"/>
+        </w:numPr>
+      </w:pPr>
+      <w:r>
+        <w:t xml:space="preserve">features_to_extract:- in this we can pass the list of features that we want to extract form this date time column </w:t>
+      </w:r>
+    </w:p>
+    <w:p>
+      <w:pPr>
+        <w:pStyle w:val="ListParagraph"/>
+        <w:numPr>
+          <w:ilvl w:val="2"/>
+          <w:numId w:val="2"/>
+        </w:numPr>
+      </w:pPr>
+      <w:r>
+        <w:t>yearfirst=True :- it mean it place the year first and does not extract this.</w:t>
+      </w:r>
+    </w:p>
+    <w:p>
+      <w:pPr>
+        <w:pStyle w:val="ListParagraph"/>
+        <w:numPr>
+          <w:ilvl w:val="2"/>
+          <w:numId w:val="2"/>
+        </w:numPr>
+      </w:pPr>
+      <w:r>
+        <w:t>format=’mixed’:- it mean our datetime column have mixed values.</w:t>
+      </w:r>
+    </w:p>
+    <w:p>
+      <w:pPr>
+        <w:pStyle w:val="ListParagraph"/>
+        <w:numPr>
+          <w:ilvl w:val="1"/>
+          <w:numId w:val="2"/>
+        </w:numPr>
+      </w:pPr>
+      <w:r>
+        <w:t>Now we need to scale the column in similar scale for better training of the data by using MinMaxScaler().</w:t>
+      </w:r>
+    </w:p>
+    <w:p>
+      <w:pPr>
+        <w:pStyle w:val="ListParagraph"/>
+        <w:numPr>
+          <w:ilvl w:val="0"/>
+          <w:numId w:val="2"/>
+        </w:numPr>
+      </w:pPr>
+      <w:r>
+        <w:t>Source&amp;deatination:-</w:t>
+      </w:r>
+    </w:p>
+    <w:p>
+      <w:pPr>
+        <w:pStyle w:val="ListParagraph"/>
+        <w:numPr>
+          <w:ilvl w:val="1"/>
+          <w:numId w:val="2"/>
+        </w:numPr>
+      </w:pPr>
+      <w:r>
+        <w:t>we are performing few operations on these columns together and operations are:-</w:t>
+      </w:r>
+    </w:p>
+    <w:p>
+      <w:pPr>
+        <w:pStyle w:val="ListParagraph"/>
+        <w:numPr>
+          <w:ilvl w:val="2"/>
+          <w:numId w:val="2"/>
+        </w:numPr>
+      </w:pPr>
+      <w:r>
+        <w:t>First group all the rare items</w:t>
+      </w:r>
+    </w:p>
+    <w:p>
+      <w:pPr>
+        <w:pStyle w:val="ListParagraph"/>
+        <w:numPr>
+          <w:ilvl w:val="2"/>
+          <w:numId w:val="2"/>
+        </w:numPr>
+      </w:pPr>
+      <w:r>
+        <w:t>Perform Mean Encoder:- it will calculate the mean for each category with target variable and encode them and for this we are using MeanEncoder form feature_engine library.</w:t>
+      </w:r>
+    </w:p>
+    <w:p>
+      <w:pPr>
+        <w:pStyle w:val="ListParagraph"/>
+        <w:numPr>
+          <w:ilvl w:val="2"/>
+          <w:numId w:val="2"/>
+        </w:numPr>
+      </w:pPr>
+      <w:r>
+        <w:t xml:space="preserve">now we need to scale down </w:t>
+      </w:r>
+      <w:r>
+        <w:t>this value</w:t>
+      </w:r>
+      <w:r>
+        <w:t xml:space="preserve"> and we are using </w:t>
+      </w:r>
+    </w:p>
+    <w:p>
+      <w:pPr>
+        <w:pStyle w:val="ListParagraph"/>
+        <w:numPr>
+          <w:ilvl w:val="3"/>
+          <w:numId w:val="2"/>
+        </w:numPr>
+      </w:pPr>
+      <w:r>
+        <w:t>Power Transformer:- It work like it transform the values in such a way with that our transformed variables are symmetric as possible.</w:t>
+      </w:r>
+    </w:p>
+    <w:p>
+      <w:pPr>
+        <w:pStyle w:val="ListParagraph"/>
+        <w:numPr>
+          <w:ilvl w:val="3"/>
+          <w:numId w:val="2"/>
+        </w:numPr>
+      </w:pPr>
+      <w:r>
+        <w:t>for this we are using this from sklearn</w:t>
+      </w:r>
+    </w:p>
+    <w:p>
+      <w:pPr>
+        <w:pStyle w:val="ListParagraph"/>
+        <w:numPr>
+          <w:ilvl w:val="2"/>
+          <w:numId w:val="2"/>
+        </w:numPr>
+      </w:pPr>
+      <w:r>
+        <w:t>Now we create a new feature called is_no</w:t>
+      </w:r>
+      <w:r>
+        <w:t>r</w:t>
+      </w:r>
+      <w:r>
+        <w:t>th or not , it means that the city is belong to north  or south.</w:t>
+      </w:r>
+    </w:p>
+    <w:p>
+      <w:pPr>
+        <w:pStyle w:val="ListParagraph"/>
+        <w:numPr>
+          <w:ilvl w:val="0"/>
+          <w:numId w:val="2"/>
+        </w:numPr>
+      </w:pPr>
+      <w:r>
+        <w:t>Departure Time/ Arrival time:- In this column we are going to perform same operations as source and destination, but we fetch different things. we are going to perform operations like :-</w:t>
+      </w:r>
+    </w:p>
+    <w:p>
+      <w:pPr>
+        <w:pStyle w:val="ListParagraph"/>
+        <w:numPr>
+          <w:ilvl w:val="1"/>
+          <w:numId w:val="2"/>
+        </w:numPr>
+      </w:pPr>
+      <w:r>
+        <w:rPr>
+          <w:rFonts w:ascii="Segoe UI" w:eastAsia="Times New Roman" w:hAnsi="Segoe UI" w:cs="Segoe UI"/>
+          <w:kern w:val="0"/>
+          <w:sz w:val="21"/>
+          <w:szCs w:val="21"/>
+          <w:lang w:eastAsia="en-IN"/>
+          <w14:ligatures w14:val="none"/>
+        </w:rPr>
+        <w:t>Date time features extraction</w:t>
+      </w:r>
+    </w:p>
+    <w:p>
+      <w:pPr>
+        <w:numPr>
+          <w:ilvl w:val="1"/>
+          <w:numId w:val="2"/>
+        </w:numPr>
+        <w:shd w:val="clear" w:color="auto" w:fill="FFFFFF"/>
+        <w:spacing w:before="100" w:beforeAutospacing="1" w:after="100" w:afterAutospacing="1" w:line="240" w:lineRule="auto"/>
+        <w:rPr>
+          <w:rFonts w:ascii="Segoe UI" w:eastAsia="Times New Roman" w:hAnsi="Segoe UI" w:cs="Segoe UI"/>
+          <w:kern w:val="0"/>
+          <w:sz w:val="21"/>
+          <w:szCs w:val="21"/>
+          <w:lang w:eastAsia="en-IN"/>
+          <w14:ligatures w14:val="none"/>
+        </w:rPr>
+      </w:pPr>
+      <w:r>
+        <w:rPr>
+          <w:rFonts w:ascii="Segoe UI" w:eastAsia="Times New Roman" w:hAnsi="Segoe UI" w:cs="Segoe UI"/>
+          <w:kern w:val="0"/>
+          <w:sz w:val="21"/>
+          <w:szCs w:val="21"/>
+          <w:lang w:eastAsia="en-IN"/>
+          <w14:ligatures w14:val="none"/>
+        </w:rPr>
+        <w:t>MinMax scaling</w:t>
+      </w:r>
+    </w:p>
+    <w:p>
+      <w:pPr>
+        <w:numPr>
+          <w:ilvl w:val="1"/>
+          <w:numId w:val="2"/>
+        </w:numPr>
+        <w:shd w:val="clear" w:color="auto" w:fill="FFFFFF"/>
+        <w:spacing w:before="100" w:beforeAutospacing="1" w:after="100" w:afterAutospacing="1" w:line="240" w:lineRule="auto"/>
+        <w:rPr>
+          <w:rFonts w:ascii="Segoe UI" w:eastAsia="Times New Roman" w:hAnsi="Segoe UI" w:cs="Segoe UI"/>
+          <w:kern w:val="0"/>
+          <w:sz w:val="21"/>
+          <w:szCs w:val="21"/>
+          <w:lang w:eastAsia="en-IN"/>
+          <w14:ligatures w14:val="none"/>
+        </w:rPr>
+      </w:pPr>
+      <w:r>
+        <w:rPr>
+          <w:rFonts w:ascii="Segoe UI" w:eastAsia="Times New Roman" w:hAnsi="Segoe UI" w:cs="Segoe UI"/>
+          <w:kern w:val="0"/>
+          <w:sz w:val="21"/>
+          <w:szCs w:val="21"/>
+          <w:lang w:eastAsia="en-IN"/>
+          <w14:ligatures w14:val="none"/>
+        </w:rPr>
+        <w:t>Part of Day</w:t>
+      </w:r>
+    </w:p>
+    <w:p>
+      <w:pPr>
+        <w:numPr>
+          <w:ilvl w:val="1"/>
+          <w:numId w:val="2"/>
+        </w:numPr>
+        <w:shd w:val="clear" w:color="auto" w:fill="FFFFFF"/>
+        <w:spacing w:before="100" w:beforeAutospacing="1" w:after="100" w:afterAutospacing="1" w:line="240" w:lineRule="auto"/>
+        <w:rPr>
+          <w:rFonts w:ascii="Segoe UI" w:eastAsia="Times New Roman" w:hAnsi="Segoe UI" w:cs="Segoe UI"/>
+          <w:kern w:val="0"/>
+          <w:sz w:val="21"/>
+          <w:szCs w:val="21"/>
+          <w:lang w:eastAsia="en-IN"/>
+          <w14:ligatures w14:val="none"/>
+        </w:rPr>
+      </w:pPr>
+      <w:r>
+        <w:rPr>
+          <w:rFonts w:ascii="Segoe UI" w:eastAsia="Times New Roman" w:hAnsi="Segoe UI" w:cs="Segoe UI"/>
+          <w:kern w:val="0"/>
+          <w:sz w:val="21"/>
+          <w:szCs w:val="21"/>
+          <w:lang w:eastAsia="en-IN"/>
+          <w14:ligatures w14:val="none"/>
+        </w:rPr>
+        <w:lastRenderedPageBreak/>
+        <w:t>count encoding</w:t>
+      </w:r>
+    </w:p>
+    <w:p>
+      <w:pPr>
+        <w:numPr>
+          <w:ilvl w:val="1"/>
+          <w:numId w:val="2"/>
+        </w:numPr>
+        <w:shd w:val="clear" w:color="auto" w:fill="FFFFFF"/>
+        <w:spacing w:before="100" w:beforeAutospacing="1" w:after="100" w:afterAutospacing="1" w:line="240" w:lineRule="auto"/>
+        <w:rPr>
+          <w:rFonts w:ascii="Segoe UI" w:eastAsia="Times New Roman" w:hAnsi="Segoe UI" w:cs="Segoe UI"/>
+          <w:kern w:val="0"/>
+          <w:sz w:val="21"/>
+          <w:szCs w:val="21"/>
+          <w:lang w:eastAsia="en-IN"/>
+          <w14:ligatures w14:val="none"/>
+        </w:rPr>
+      </w:pPr>
+      <w:r>
+        <w:rPr>
+          <w:rFonts w:ascii="Segoe UI" w:eastAsia="Times New Roman" w:hAnsi="Segoe UI" w:cs="Segoe UI"/>
+          <w:kern w:val="0"/>
+          <w:sz w:val="21"/>
+          <w:szCs w:val="21"/>
+          <w:lang w:eastAsia="en-IN"/>
+          <w14:ligatures w14:val="none"/>
+        </w:rPr>
+        <w:t>MinMax scalin</w:t>
+      </w:r>
+      <w:r>
+        <w:rPr>
+          <w:rFonts w:ascii="Segoe UI" w:eastAsia="Times New Roman" w:hAnsi="Segoe UI" w:cs="Segoe UI"/>
+          <w:kern w:val="0"/>
+          <w:sz w:val="21"/>
+          <w:szCs w:val="21"/>
+          <w:lang w:eastAsia="en-IN"/>
+          <w14:ligatures w14:val="none"/>
+        </w:rPr>
+        <w:t>g</w:t>
+      </w:r>
+    </w:p>
+    <w:p>
+      <w:pPr>
+        <w:shd w:val="clear" w:color="auto" w:fill="FFFFFF"/>
+        <w:spacing w:before="100" w:beforeAutospacing="1" w:after="100" w:afterAutospacing="1" w:line="240" w:lineRule="auto"/>
+        <w:rPr>
+          <w:rFonts w:ascii="Segoe UI" w:eastAsia="Times New Roman" w:hAnsi="Segoe UI" w:cs="Segoe UI"/>
+          <w:kern w:val="0"/>
+          <w:sz w:val="21"/>
+          <w:szCs w:val="21"/>
+          <w:lang w:eastAsia="en-IN"/>
+          <w14:ligatures w14:val="none"/>
+        </w:rPr>
+      </w:pPr>
+    </w:p>
+    <w:p>
+      <w:pPr>
+        <w:pStyle w:val="ListParagraph"/>
+        <w:numPr>
+          <w:ilvl w:val="0"/>
+          <w:numId w:val="2"/>
+        </w:numPr>
+        <w:shd w:val="clear" w:color="auto" w:fill="FFFFFF"/>
+        <w:spacing w:before="100" w:beforeAutospacing="1" w:after="100" w:afterAutospacing="1" w:line="240" w:lineRule="auto"/>
+        <w:rPr>
+          <w:rFonts w:ascii="Segoe UI" w:eastAsia="Times New Roman" w:hAnsi="Segoe UI" w:cs="Segoe UI"/>
+          <w:kern w:val="0"/>
+          <w:sz w:val="21"/>
+          <w:szCs w:val="21"/>
+          <w:lang w:eastAsia="en-IN"/>
+          <w14:ligatures w14:val="none"/>
+        </w:rPr>
+      </w:pPr>
+      <w:r>
+        <w:rPr>
+          <w:rFonts w:ascii="Segoe UI" w:eastAsia="Times New Roman" w:hAnsi="Segoe UI" w:cs="Segoe UI"/>
+          <w:kern w:val="0"/>
+          <w:sz w:val="21"/>
+          <w:szCs w:val="21"/>
+          <w:lang w:eastAsia="en-IN"/>
+          <w14:ligatures w14:val="none"/>
+        </w:rPr>
+        <w:t>Duration:</w:t>
+      </w:r>
+    </w:p>
+    <w:p>
+      <w:pPr>
+        <w:pStyle w:val="ListParagraph"/>
+        <w:numPr>
+          <w:ilvl w:val="1"/>
+          <w:numId w:val="2"/>
+        </w:numPr>
+        <w:shd w:val="clear" w:color="auto" w:fill="FFFFFF"/>
+        <w:spacing w:before="100" w:beforeAutospacing="1" w:after="100" w:afterAutospacing="1" w:line="240" w:lineRule="auto"/>
+        <w:rPr>
+          <w:rFonts w:ascii="Segoe UI" w:eastAsia="Times New Roman" w:hAnsi="Segoe UI" w:cs="Segoe UI"/>
+          <w:kern w:val="0"/>
+          <w:sz w:val="21"/>
+          <w:szCs w:val="21"/>
+          <w:lang w:eastAsia="en-IN"/>
+          <w14:ligatures w14:val="none"/>
+        </w:rPr>
+      </w:pPr>
+      <w:r>
+        <w:rPr>
+          <w:rFonts w:ascii="Segoe UI" w:eastAsia="Times New Roman" w:hAnsi="Segoe UI" w:cs="Segoe UI"/>
+          <w:kern w:val="0"/>
+          <w:sz w:val="21"/>
+          <w:szCs w:val="21"/>
+          <w:lang w:eastAsia="en-IN"/>
+          <w14:ligatures w14:val="none"/>
+        </w:rPr>
+        <w:t>Capping by Quantiles( Winsorizer)</w:t>
+      </w:r>
+    </w:p>
+    <w:p>
+      <w:pPr>
+        <w:pStyle w:val="ListParagraph"/>
+        <w:numPr>
+          <w:ilvl w:val="1"/>
+          <w:numId w:val="2"/>
+        </w:numPr>
+        <w:shd w:val="clear" w:color="auto" w:fill="FFFFFF"/>
+        <w:spacing w:before="100" w:beforeAutospacing="1" w:after="100" w:afterAutospacing="1" w:line="240" w:lineRule="auto"/>
+        <w:rPr>
+          <w:rFonts w:ascii="Segoe UI" w:eastAsia="Times New Roman" w:hAnsi="Segoe UI" w:cs="Segoe UI"/>
+          <w:kern w:val="0"/>
+          <w:sz w:val="21"/>
+          <w:szCs w:val="21"/>
+          <w:lang w:eastAsia="en-IN"/>
+          <w14:ligatures w14:val="none"/>
+        </w:rPr>
+      </w:pPr>
+      <w:r>
+        <w:rPr>
+          <w:rFonts w:ascii="Segoe UI" w:eastAsia="Times New Roman" w:hAnsi="Segoe UI" w:cs="Segoe UI"/>
+          <w:kern w:val="0"/>
+          <w:sz w:val="21"/>
+          <w:szCs w:val="21"/>
+          <w:lang w:eastAsia="en-IN"/>
+          <w14:ligatures w14:val="none"/>
+        </w:rPr>
+        <w:t>Imputation</w:t>
+      </w:r>
+    </w:p>
+    <w:p>
+      <w:pPr>
+        <w:pStyle w:val="ListParagraph"/>
+        <w:numPr>
+          <w:ilvl w:val="2"/>
+          <w:numId w:val="2"/>
+        </w:numPr>
+        <w:shd w:val="clear" w:color="auto" w:fill="FFFFFF"/>
+        <w:spacing w:before="100" w:beforeAutospacing="1" w:after="100" w:afterAutospacing="1" w:line="240" w:lineRule="auto"/>
+        <w:rPr>
+          <w:rFonts w:ascii="Segoe UI" w:eastAsia="Times New Roman" w:hAnsi="Segoe UI" w:cs="Segoe UI"/>
+          <w:kern w:val="0"/>
+          <w:sz w:val="21"/>
+          <w:szCs w:val="21"/>
+          <w:lang w:eastAsia="en-IN"/>
+          <w14:ligatures w14:val="none"/>
+        </w:rPr>
+      </w:pPr>
+      <w:r>
+        <w:rPr>
+          <w:rFonts w:ascii="Segoe UI" w:eastAsia="Times New Roman" w:hAnsi="Segoe UI" w:cs="Segoe UI"/>
+          <w:kern w:val="0"/>
+          <w:sz w:val="21"/>
+          <w:szCs w:val="21"/>
+          <w:lang w:eastAsia="en-IN"/>
+          <w14:ligatures w14:val="none"/>
+        </w:rPr>
+        <w:t>Duration categories</w:t>
+      </w:r>
+    </w:p>
+    <w:p>
+      <w:pPr>
+        <w:pStyle w:val="ListParagraph"/>
+        <w:numPr>
+          <w:ilvl w:val="2"/>
+          <w:numId w:val="2"/>
+        </w:numPr>
+        <w:shd w:val="clear" w:color="auto" w:fill="FFFFFF"/>
+        <w:spacing w:before="100" w:beforeAutospacing="1" w:after="100" w:afterAutospacing="1" w:line="240" w:lineRule="auto"/>
+        <w:rPr>
+          <w:rFonts w:ascii="Segoe UI" w:eastAsia="Times New Roman" w:hAnsi="Segoe UI" w:cs="Segoe UI"/>
+          <w:kern w:val="0"/>
+          <w:sz w:val="21"/>
+          <w:szCs w:val="21"/>
+          <w:lang w:eastAsia="en-IN"/>
+          <w14:ligatures w14:val="none"/>
+        </w:rPr>
+      </w:pPr>
+      <w:r>
+        <w:rPr>
+          <w:rFonts w:ascii="Segoe UI" w:eastAsia="Times New Roman" w:hAnsi="Segoe UI" w:cs="Segoe UI"/>
+          <w:kern w:val="0"/>
+          <w:sz w:val="21"/>
+          <w:szCs w:val="21"/>
+          <w:lang w:eastAsia="en-IN"/>
+          <w14:ligatures w14:val="none"/>
+        </w:rPr>
+        <w:t>Ordinal encoding(ordinal column; specify categories)</w:t>
+      </w:r>
+    </w:p>
+    <w:p>
+      <w:pPr>
+        <w:pStyle w:val="ListParagraph"/>
+        <w:numPr>
+          <w:ilvl w:val="2"/>
+          <w:numId w:val="2"/>
+        </w:numPr>
+        <w:shd w:val="clear" w:color="auto" w:fill="FFFFFF"/>
+        <w:spacing w:before="100" w:beforeAutospacing="1" w:after="100" w:afterAutospacing="1" w:line="240" w:lineRule="auto"/>
+        <w:rPr>
+          <w:rFonts w:ascii="Segoe UI" w:eastAsia="Times New Roman" w:hAnsi="Segoe UI" w:cs="Segoe UI"/>
+          <w:kern w:val="0"/>
+          <w:sz w:val="21"/>
+          <w:szCs w:val="21"/>
+          <w:lang w:eastAsia="en-IN"/>
+          <w14:ligatures w14:val="none"/>
+        </w:rPr>
+      </w:pPr>
+      <w:r>
+        <w:rPr>
+          <w:rFonts w:ascii="Segoe UI" w:eastAsia="Times New Roman" w:hAnsi="Segoe UI" w:cs="Segoe UI"/>
+          <w:kern w:val="0"/>
+          <w:sz w:val="21"/>
+          <w:szCs w:val="21"/>
+          <w:lang w:eastAsia="en-IN"/>
+          <w14:ligatures w14:val="none"/>
+        </w:rPr>
+        <w:t>RBF Percentile Similarity (RBF Kernel)</w:t>
+      </w:r>
+    </w:p>
+    <w:p>
+      <w:pPr>
+        <w:pStyle w:val="ListParagraph"/>
+        <w:numPr>
+          <w:ilvl w:val="2"/>
+          <w:numId w:val="2"/>
+        </w:numPr>
+        <w:shd w:val="clear" w:color="auto" w:fill="FFFFFF"/>
+        <w:spacing w:before="100" w:beforeAutospacing="1" w:after="100" w:afterAutospacing="1" w:line="240" w:lineRule="auto"/>
+        <w:rPr>
+          <w:rFonts w:ascii="Segoe UI" w:eastAsia="Times New Roman" w:hAnsi="Segoe UI" w:cs="Segoe UI"/>
+          <w:kern w:val="0"/>
+          <w:sz w:val="21"/>
+          <w:szCs w:val="21"/>
+          <w:lang w:eastAsia="en-IN"/>
+          <w14:ligatures w14:val="none"/>
+        </w:rPr>
+      </w:pPr>
+      <w:r>
+        <w:rPr>
+          <w:rFonts w:ascii="Segoe UI" w:eastAsia="Times New Roman" w:hAnsi="Segoe UI" w:cs="Segoe UI"/>
+          <w:kern w:val="0"/>
+          <w:sz w:val="21"/>
+          <w:szCs w:val="21"/>
+          <w:lang w:eastAsia="en-IN"/>
+          <w14:ligatures w14:val="none"/>
+        </w:rPr>
+        <w:t>Power Transformer</w:t>
+      </w:r>
+    </w:p>
+    <w:p>
+      <w:pPr>
+        <w:pStyle w:val="ListParagraph"/>
+        <w:numPr>
+          <w:ilvl w:val="2"/>
+          <w:numId w:val="2"/>
+        </w:numPr>
+        <w:shd w:val="clear" w:color="auto" w:fill="FFFFFF"/>
+        <w:spacing w:before="100" w:beforeAutospacing="1" w:after="100" w:afterAutospacing="1" w:line="240" w:lineRule="auto"/>
+        <w:rPr>
+          <w:rFonts w:ascii="Segoe UI" w:eastAsia="Times New Roman" w:hAnsi="Segoe UI" w:cs="Segoe UI"/>
+          <w:kern w:val="0"/>
+          <w:sz w:val="21"/>
+          <w:szCs w:val="21"/>
+          <w:lang w:eastAsia="en-IN"/>
+          <w14:ligatures w14:val="none"/>
+        </w:rPr>
+      </w:pPr>
+    </w:p>
+    <w:p>
+      <w:pPr>
+        <w:pStyle w:val="ListParagraph"/>
+        <w:numPr>
+          <w:ilvl w:val="2"/>
+          <w:numId w:val="2"/>
+        </w:numPr>
+        <w:shd w:val="clear" w:color="auto" w:fill="FFFFFF"/>
+        <w:spacing w:before="100" w:beforeAutospacing="1" w:after="100" w:afterAutospacing="1" w:line="240" w:lineRule="auto"/>
+        <w:rPr>
+          <w:rFonts w:ascii="Segoe UI" w:eastAsia="Times New Roman" w:hAnsi="Segoe UI" w:cs="Segoe UI"/>
+          <w:kern w:val="0"/>
+          <w:sz w:val="21"/>
+          <w:szCs w:val="21"/>
+          <w:lang w:eastAsia="en-IN"/>
+          <w14:ligatures w14:val="none"/>
+        </w:rPr>
+      </w:pPr>
+      <w:r>
+        <w:rPr>
+          <w:rFonts w:ascii="Segoe UI" w:eastAsia="Times New Roman" w:hAnsi="Segoe UI" w:cs="Segoe UI"/>
+          <w:kern w:val="0"/>
+          <w:sz w:val="21"/>
+          <w:szCs w:val="21"/>
+          <w:lang w:eastAsia="en-IN"/>
+          <w14:ligatures w14:val="none"/>
+        </w:rPr>
+        <w:t xml:space="preserve">compute the rbf(gaussian) </w:t>
+      </w:r>
+      <w:r>
+        <w:rPr>
+          <w:rFonts w:ascii="Segoe UI" w:eastAsia="Times New Roman" w:hAnsi="Segoe UI" w:cs="Segoe UI"/>
+          <w:kern w:val="0"/>
+          <w:sz w:val="21"/>
+          <w:szCs w:val="21"/>
+          <w:lang w:eastAsia="en-IN"/>
+          <w14:ligatures w14:val="none"/>
+        </w:rPr>
+        <w:t>kernel</w:t>
+      </w:r>
+      <w:r>
+        <w:rPr>
+          <w:rFonts w:ascii="Segoe UI" w:eastAsia="Times New Roman" w:hAnsi="Segoe UI" w:cs="Segoe UI"/>
+          <w:kern w:val="0"/>
+          <w:sz w:val="21"/>
+          <w:szCs w:val="21"/>
+          <w:lang w:eastAsia="en-IN"/>
+          <w14:ligatures w14:val="none"/>
+        </w:rPr>
+        <w:t xml:space="preserve"> between x and y</w:t>
+      </w:r>
+    </w:p>
+    <w:p>
+      <w:pPr>
+        <w:pStyle w:val="ListParagraph"/>
+        <w:numPr>
+          <w:ilvl w:val="2"/>
+          <w:numId w:val="2"/>
+        </w:numPr>
+        <w:shd w:val="clear" w:color="auto" w:fill="FFFFFF"/>
+        <w:spacing w:before="100" w:beforeAutospacing="1" w:after="100" w:afterAutospacing="1" w:line="240" w:lineRule="auto"/>
+        <w:rPr>
+          <w:rFonts w:ascii="Segoe UI" w:eastAsia="Times New Roman" w:hAnsi="Segoe UI" w:cs="Segoe UI"/>
+          <w:kern w:val="0"/>
+          <w:sz w:val="21"/>
+          <w:szCs w:val="21"/>
+          <w:lang w:eastAsia="en-IN"/>
+          <w14:ligatures w14:val="none"/>
+        </w:rPr>
+      </w:pPr>
+      <w:r>
+        <w:rPr>
+          <w:rFonts w:ascii="Segoe UI" w:eastAsia="Times New Roman" w:hAnsi="Segoe UI" w:cs="Segoe UI"/>
+          <w:kern w:val="0"/>
+          <w:sz w:val="21"/>
+          <w:szCs w:val="21"/>
+          <w:lang w:eastAsia="en-IN"/>
+          <w14:ligatures w14:val="none"/>
+        </w:rPr>
+        <w:t>K(x,y)=exp(-gamma ||x-y||^2)</w:t>
+      </w:r>
+    </w:p>
+    <w:p>
+      <w:pPr>
+        <w:pStyle w:val="ListParagraph"/>
+        <w:numPr>
+          <w:ilvl w:val="2"/>
+          <w:numId w:val="2"/>
+        </w:numPr>
+        <w:shd w:val="clear" w:color="auto" w:fill="FFFFFF"/>
+        <w:spacing w:before="100" w:beforeAutospacing="1" w:after="100" w:afterAutospacing="1" w:line="240" w:lineRule="auto"/>
+        <w:rPr>
+          <w:rFonts w:ascii="Segoe UI" w:eastAsia="Times New Roman" w:hAnsi="Segoe UI" w:cs="Segoe UI"/>
+          <w:kern w:val="0"/>
+          <w:sz w:val="21"/>
+          <w:szCs w:val="21"/>
+          <w:lang w:eastAsia="en-IN"/>
+          <w14:ligatures w14:val="none"/>
+        </w:rPr>
+      </w:pPr>
+      <w:r>
+        <w:rPr>
+          <w:rFonts w:ascii="Segoe UI" w:eastAsia="Times New Roman" w:hAnsi="Segoe UI" w:cs="Segoe UI"/>
+          <w:kern w:val="0"/>
+          <w:sz w:val="21"/>
+          <w:szCs w:val="21"/>
+          <w:lang w:eastAsia="en-IN"/>
+          <w14:ligatures w14:val="none"/>
+        </w:rPr>
+        <w:t>for each pair of rows x in X and y in Y</w:t>
+      </w:r>
+    </w:p>
+    <w:p>
+      <w:pPr>
+        <w:pStyle w:val="ListParagraph"/>
+        <w:numPr>
+          <w:ilvl w:val="2"/>
+          <w:numId w:val="2"/>
+        </w:numPr>
+        <w:shd w:val="clear" w:color="auto" w:fill="FFFFFF"/>
+        <w:spacing w:before="100" w:beforeAutospacing="1" w:after="100" w:afterAutospacing="1" w:line="240" w:lineRule="auto"/>
+        <w:rPr>
+          <w:rFonts w:ascii="Segoe UI" w:eastAsia="Times New Roman" w:hAnsi="Segoe UI" w:cs="Segoe UI"/>
+          <w:kern w:val="0"/>
+          <w:sz w:val="21"/>
+          <w:szCs w:val="21"/>
+          <w:lang w:eastAsia="en-IN"/>
+          <w14:ligatures w14:val="none"/>
+        </w:rPr>
+      </w:pPr>
+    </w:p>
+    <w:p/>
     <w:sectPr>
       <w:pgSz w:w="11906" w:h="16838"/>
       <w:pgMar w:top="1440" w:right="1440" w:bottom="1440" w:left="1440" w:header="708" w:footer="708" w:gutter="0"/>
@@ -1200,6 +2037,155 @@
     </w:lvl>
   </w:abstractNum>
   <w:abstractNum w:abstractNumId="1" w15:restartNumberingAfterBreak="0">
+    <w:nsid w:val="453672C1"/>
+    <w:multiLevelType w:val="multilevel"/>
+    <w:tmpl w:val="2A705186"/>
+    <w:lvl w:ilvl="0">
+      <w:start w:val="1"/>
+      <w:numFmt w:val="bullet"/>
+      <w:lvlText w:val=""/>
+      <w:lvlJc w:val="left"/>
+      <w:pPr>
+        <w:tabs>
+          <w:tab w:val="num" w:pos="720"/>
+        </w:tabs>
+        <w:ind w:left="720" w:hanging="360"/>
+      </w:pPr>
+      <w:rPr>
+        <w:rFonts w:ascii="Symbol" w:hAnsi="Symbol" w:hint="default"/>
+        <w:sz w:val="20"/>
+      </w:rPr>
+    </w:lvl>
+    <w:lvl w:ilvl="1" w:tentative="1">
+      <w:start w:val="1"/>
+      <w:numFmt w:val="bullet"/>
+      <w:lvlText w:val=""/>
+      <w:lvlJc w:val="left"/>
+      <w:pPr>
+        <w:tabs>
+          <w:tab w:val="num" w:pos="1440"/>
+        </w:tabs>
+        <w:ind w:left="1440" w:hanging="360"/>
+      </w:pPr>
+      <w:rPr>
+        <w:rFonts w:ascii="Symbol" w:hAnsi="Symbol" w:hint="default"/>
+        <w:sz w:val="20"/>
+      </w:rPr>
+    </w:lvl>
+    <w:lvl w:ilvl="2" w:tentative="1">
+      <w:start w:val="1"/>
+      <w:numFmt w:val="bullet"/>
+      <w:lvlText w:val=""/>
+      <w:lvlJc w:val="left"/>
+      <w:pPr>
+        <w:tabs>
+          <w:tab w:val="num" w:pos="2160"/>
+        </w:tabs>
+        <w:ind w:left="2160" w:hanging="360"/>
+      </w:pPr>
+      <w:rPr>
+        <w:rFonts w:ascii="Symbol" w:hAnsi="Symbol" w:hint="default"/>
+        <w:sz w:val="20"/>
+      </w:rPr>
+    </w:lvl>
+    <w:lvl w:ilvl="3" w:tentative="1">
+      <w:start w:val="1"/>
+      <w:numFmt w:val="bullet"/>
+      <w:lvlText w:val=""/>
+      <w:lvlJc w:val="left"/>
+      <w:pPr>
+        <w:tabs>
+          <w:tab w:val="num" w:pos="2880"/>
+        </w:tabs>
+        <w:ind w:left="2880" w:hanging="360"/>
+      </w:pPr>
+      <w:rPr>
+        <w:rFonts w:ascii="Symbol" w:hAnsi="Symbol" w:hint="default"/>
+        <w:sz w:val="20"/>
+      </w:rPr>
+    </w:lvl>
+    <w:lvl w:ilvl="4" w:tentative="1">
+      <w:start w:val="1"/>
+      <w:numFmt w:val="bullet"/>
+      <w:lvlText w:val=""/>
+      <w:lvlJc w:val="left"/>
+      <w:pPr>
+        <w:tabs>
+          <w:tab w:val="num" w:pos="3600"/>
+        </w:tabs>
+        <w:ind w:left="3600" w:hanging="360"/>
+      </w:pPr>
+      <w:rPr>
+        <w:rFonts w:ascii="Symbol" w:hAnsi="Symbol" w:hint="default"/>
+        <w:sz w:val="20"/>
+      </w:rPr>
+    </w:lvl>
+    <w:lvl w:ilvl="5" w:tentative="1">
+      <w:start w:val="1"/>
+      <w:numFmt w:val="bullet"/>
+      <w:lvlText w:val=""/>
+      <w:lvlJc w:val="left"/>
+      <w:pPr>
+        <w:tabs>
+          <w:tab w:val="num" w:pos="4320"/>
+        </w:tabs>
+        <w:ind w:left="4320" w:hanging="360"/>
+      </w:pPr>
+      <w:rPr>
+        <w:rFonts w:ascii="Symbol" w:hAnsi="Symbol" w:hint="default"/>
+        <w:sz w:val="20"/>
+      </w:rPr>
+    </w:lvl>
+    <w:lvl w:ilvl="6" w:tentative="1">
+      <w:start w:val="1"/>
+      <w:numFmt w:val="bullet"/>
+      <w:lvlText w:val=""/>
+      <w:lvlJc w:val="left"/>
+      <w:pPr>
+        <w:tabs>
+          <w:tab w:val="num" w:pos="5040"/>
+        </w:tabs>
+        <w:ind w:left="5040" w:hanging="360"/>
+      </w:pPr>
+      <w:rPr>
+        <w:rFonts w:ascii="Symbol" w:hAnsi="Symbol" w:hint="default"/>
+        <w:sz w:val="20"/>
+      </w:rPr>
+    </w:lvl>
+    <w:lvl w:ilvl="7" w:tentative="1">
+      <w:start w:val="1"/>
+      <w:numFmt w:val="bullet"/>
+      <w:lvlText w:val=""/>
+      <w:lvlJc w:val="left"/>
+      <w:pPr>
+        <w:tabs>
+          <w:tab w:val="num" w:pos="5760"/>
+        </w:tabs>
+        <w:ind w:left="5760" w:hanging="360"/>
+      </w:pPr>
+      <w:rPr>
+        <w:rFonts w:ascii="Symbol" w:hAnsi="Symbol" w:hint="default"/>
+        <w:sz w:val="20"/>
+      </w:rPr>
+    </w:lvl>
+    <w:lvl w:ilvl="8" w:tentative="1">
+      <w:start w:val="1"/>
+      <w:numFmt w:val="bullet"/>
+      <w:lvlText w:val=""/>
+      <w:lvlJc w:val="left"/>
+      <w:pPr>
+        <w:tabs>
+          <w:tab w:val="num" w:pos="6480"/>
+        </w:tabs>
+        <w:ind w:left="6480" w:hanging="360"/>
+      </w:pPr>
+      <w:rPr>
+        <w:rFonts w:ascii="Symbol" w:hAnsi="Symbol" w:hint="default"/>
+        <w:sz w:val="20"/>
+      </w:rPr>
+    </w:lvl>
+  </w:abstractNum>
+  <w:abstractNum w:abstractNumId="2" w15:restartNumberingAfterBreak="0">
     <w:nsid w:val="73F5502A"/>
     <w:multiLevelType w:val="hybridMultilevel"/>
     <w:tmpl w:val="995E2CB8"/>
@@ -1312,10 +2298,13 @@
     </w:lvl>
   </w:abstractNum>
   <w:num w:numId="1" w16cid:durableId="991520221">
-    <w:abstractNumId w:val="1"/>
+    <w:abstractNumId w:val="2"/>
   </w:num>
   <w:num w:numId="2" w16cid:durableId="1021317709">
     <w:abstractNumId w:val="0"/>
+  </w:num>
+  <w:num w:numId="3" w16cid:durableId="2056419896">
+    <w:abstractNumId w:val="1"/>
   </w:num>
 </w:numbering>
 </file>

--- a/project_doc.docx
+++ b/project_doc.docx
@@ -1729,6 +1729,28 @@
         </w:rPr>
         <w:t>RBF Percentile Similarity (RBF Kernel)</w:t>
       </w:r>
+      <w:r>
+        <w:rPr>
+          <w:rFonts w:ascii="Segoe UI" w:eastAsia="Times New Roman" w:hAnsi="Segoe UI" w:cs="Segoe UI"/>
+          <w:kern w:val="0"/>
+          <w:sz w:val="21"/>
+          <w:szCs w:val="21"/>
+          <w:lang w:eastAsia="en-IN"/>
+          <w14:ligatures w14:val="none"/>
+        </w:rPr>
+        <w:t xml:space="preserve">:- For this purpose we create our custom </w:t>
+      </w:r>
+      <w:r>
+        <w:rPr>
+          <w:rFonts w:ascii="Segoe UI" w:eastAsia="Times New Roman" w:hAnsi="Segoe UI" w:cs="Segoe UI"/>
+          <w:kern w:val="0"/>
+          <w:sz w:val="21"/>
+          <w:szCs w:val="21"/>
+          <w:lang w:eastAsia="en-IN"/>
+          <w14:ligatures w14:val="none"/>
+        </w:rPr>
+        <w:t>class and convert into the transformer</w:t>
+      </w:r>
     </w:p>
     <w:p>
       <w:pPr>
@@ -1778,6 +1800,39 @@
           <w14:ligatures w14:val="none"/>
         </w:rPr>
       </w:pPr>
+      <w:r>
+        <w:rPr>
+          <w:rFonts w:ascii="Segoe UI" w:eastAsia="Times New Roman" w:hAnsi="Segoe UI" w:cs="Segoe UI"/>
+          <w:kern w:val="0"/>
+          <w:sz w:val="21"/>
+          <w:szCs w:val="21"/>
+          <w:lang w:eastAsia="en-IN"/>
+          <w14:ligatures w14:val="none"/>
+        </w:rPr>
+        <w:t xml:space="preserve">compute the rbf(gaussian) </w:t>
+      </w:r>
+      <w:r>
+        <w:rPr>
+          <w:rFonts w:ascii="Segoe UI" w:eastAsia="Times New Roman" w:hAnsi="Segoe UI" w:cs="Segoe UI"/>
+          <w:kern w:val="0"/>
+          <w:sz w:val="21"/>
+          <w:szCs w:val="21"/>
+          <w:lang w:eastAsia="en-IN"/>
+          <w14:ligatures w14:val="none"/>
+        </w:rPr>
+        <w:t>kernel</w:t>
+      </w:r>
+      <w:r>
+        <w:rPr>
+          <w:rFonts w:ascii="Segoe UI" w:eastAsia="Times New Roman" w:hAnsi="Segoe UI" w:cs="Segoe UI"/>
+          <w:kern w:val="0"/>
+          <w:sz w:val="21"/>
+          <w:szCs w:val="21"/>
+          <w:lang w:eastAsia="en-IN"/>
+          <w14:ligatures w14:val="none"/>
+        </w:rPr>
+        <w:t xml:space="preserve"> between x and y</w:t>
+      </w:r>
     </w:p>
     <w:p>
       <w:pPr>
@@ -1806,29 +1861,7 @@
           <w:lang w:eastAsia="en-IN"/>
           <w14:ligatures w14:val="none"/>
         </w:rPr>
-        <w:t xml:space="preserve">compute the rbf(gaussian) </w:t>
-      </w:r>
-      <w:r>
-        <w:rPr>
-          <w:rFonts w:ascii="Segoe UI" w:eastAsia="Times New Roman" w:hAnsi="Segoe UI" w:cs="Segoe UI"/>
-          <w:kern w:val="0"/>
-          <w:sz w:val="21"/>
-          <w:szCs w:val="21"/>
-          <w:lang w:eastAsia="en-IN"/>
-          <w14:ligatures w14:val="none"/>
-        </w:rPr>
-        <w:t>kernel</w:t>
-      </w:r>
-      <w:r>
-        <w:rPr>
-          <w:rFonts w:ascii="Segoe UI" w:eastAsia="Times New Roman" w:hAnsi="Segoe UI" w:cs="Segoe UI"/>
-          <w:kern w:val="0"/>
-          <w:sz w:val="21"/>
-          <w:szCs w:val="21"/>
-          <w:lang w:eastAsia="en-IN"/>
-          <w14:ligatures w14:val="none"/>
-        </w:rPr>
-        <w:t xml:space="preserve"> between x and y</w:t>
+        <w:t>K(x,y)=exp(-gamma ||x-y||^2)</w:t>
       </w:r>
     </w:p>
     <w:p>
@@ -1858,59 +1891,188 @@
           <w:lang w:eastAsia="en-IN"/>
           <w14:ligatures w14:val="none"/>
         </w:rPr>
-        <w:t>K(x,y)=exp(-gamma ||x-y||^2)</w:t>
-      </w:r>
-    </w:p>
-    <w:p>
-      <w:pPr>
-        <w:pStyle w:val="ListParagraph"/>
-        <w:numPr>
-          <w:ilvl w:val="2"/>
-          <w:numId w:val="2"/>
-        </w:numPr>
-        <w:shd w:val="clear" w:color="auto" w:fill="FFFFFF"/>
-        <w:spacing w:before="100" w:beforeAutospacing="1" w:after="100" w:afterAutospacing="1" w:line="240" w:lineRule="auto"/>
-        <w:rPr>
-          <w:rFonts w:ascii="Segoe UI" w:eastAsia="Times New Roman" w:hAnsi="Segoe UI" w:cs="Segoe UI"/>
-          <w:kern w:val="0"/>
-          <w:sz w:val="21"/>
-          <w:szCs w:val="21"/>
-          <w:lang w:eastAsia="en-IN"/>
-          <w14:ligatures w14:val="none"/>
-        </w:rPr>
-      </w:pPr>
-      <w:r>
-        <w:rPr>
-          <w:rFonts w:ascii="Segoe UI" w:eastAsia="Times New Roman" w:hAnsi="Segoe UI" w:cs="Segoe UI"/>
-          <w:kern w:val="0"/>
-          <w:sz w:val="21"/>
-          <w:szCs w:val="21"/>
-          <w:lang w:eastAsia="en-IN"/>
-          <w14:ligatures w14:val="none"/>
-        </w:rPr>
         <w:t>for each pair of rows x in X and y in Y</w:t>
       </w:r>
     </w:p>
-    <w:p>
-      <w:pPr>
-        <w:pStyle w:val="ListParagraph"/>
-        <w:numPr>
-          <w:ilvl w:val="2"/>
-          <w:numId w:val="2"/>
-        </w:numPr>
-        <w:shd w:val="clear" w:color="auto" w:fill="FFFFFF"/>
-        <w:spacing w:before="100" w:beforeAutospacing="1" w:after="100" w:afterAutospacing="1" w:line="240" w:lineRule="auto"/>
-        <w:rPr>
-          <w:rFonts w:ascii="Segoe UI" w:eastAsia="Times New Roman" w:hAnsi="Segoe UI" w:cs="Segoe UI"/>
-          <w:kern w:val="0"/>
-          <w:sz w:val="21"/>
-          <w:szCs w:val="21"/>
-          <w:lang w:eastAsia="en-IN"/>
-          <w14:ligatures w14:val="none"/>
-        </w:rPr>
-      </w:pPr>
-    </w:p>
     <w:p/>
+    <w:p>
+      <w:pPr>
+        <w:pStyle w:val="ListParagraph"/>
+        <w:numPr>
+          <w:ilvl w:val="0"/>
+          <w:numId w:val="2"/>
+        </w:numPr>
+      </w:pPr>
+      <w:r>
+        <w:t>Total_stops:-</w:t>
+      </w:r>
+    </w:p>
+    <w:p>
+      <w:pPr>
+        <w:pStyle w:val="ListParagraph"/>
+        <w:numPr>
+          <w:ilvl w:val="1"/>
+          <w:numId w:val="2"/>
+        </w:numPr>
+      </w:pPr>
+      <w:r>
+        <w:t>we are creating a new feature with this operation. we are converting flight into direct flight if it have 0 total-stops and else we consider it as non-direct flight.</w:t>
+      </w:r>
+    </w:p>
+    <w:p>
+      <w:pPr>
+        <w:pStyle w:val="ListParagraph"/>
+        <w:numPr>
+          <w:ilvl w:val="1"/>
+          <w:numId w:val="2"/>
+        </w:numPr>
+      </w:pPr>
+      <w:r>
+        <w:t>after this we handle the missing value and use Function Transformer</w:t>
+      </w:r>
+    </w:p>
+    <w:p>
+      <w:pPr>
+        <w:pStyle w:val="ListParagraph"/>
+        <w:numPr>
+          <w:ilvl w:val="0"/>
+          <w:numId w:val="2"/>
+        </w:numPr>
+      </w:pPr>
+      <w:r>
+        <w:t xml:space="preserve">additional_info:- </w:t>
+      </w:r>
+    </w:p>
+    <w:p>
+      <w:pPr>
+        <w:pStyle w:val="ListParagraph"/>
+        <w:numPr>
+          <w:ilvl w:val="1"/>
+          <w:numId w:val="2"/>
+        </w:numPr>
+      </w:pPr>
+      <w:r>
+        <w:t>we are grouping the rare categories into one category</w:t>
+      </w:r>
+    </w:p>
+    <w:p>
+      <w:pPr>
+        <w:pStyle w:val="ListParagraph"/>
+        <w:numPr>
+          <w:ilvl w:val="1"/>
+          <w:numId w:val="2"/>
+        </w:numPr>
+      </w:pPr>
+      <w:r>
+        <w:t>we are performing OneHotEncoder for encoding the value into numbers</w:t>
+      </w:r>
+    </w:p>
+    <w:p>
+      <w:pPr>
+        <w:pStyle w:val="ListParagraph"/>
+        <w:numPr>
+          <w:ilvl w:val="1"/>
+          <w:numId w:val="2"/>
+        </w:numPr>
+      </w:pPr>
+      <w:r>
+        <w:t>we are making a new column from this by operation in which if it have any information make it 1 and if it have no information make it as 0.</w:t>
+      </w:r>
+    </w:p>
+    <w:p>
+      <w:pPr>
+        <w:pStyle w:val="ListParagraph"/>
+        <w:numPr>
+          <w:ilvl w:val="1"/>
+          <w:numId w:val="2"/>
+        </w:numPr>
+      </w:pPr>
+      <w:r>
+        <w:t>Now imputing the values by SimpleImputer</w:t>
+      </w:r>
+    </w:p>
+    <w:p>
+      <w:pPr>
+        <w:pStyle w:val="ListParagraph"/>
+        <w:numPr>
+          <w:ilvl w:val="0"/>
+          <w:numId w:val="2"/>
+        </w:numPr>
+      </w:pPr>
+      <w:r>
+        <w:t>Feature Selection:-</w:t>
+      </w:r>
+    </w:p>
+    <w:p>
+      <w:pPr>
+        <w:pStyle w:val="ListParagraph"/>
+        <w:numPr>
+          <w:ilvl w:val="1"/>
+          <w:numId w:val="2"/>
+        </w:numPr>
+      </w:pPr>
+      <w:r>
+        <w:t>for feature selection we are using the RandomForestRegressor algorithm, and we pass our all feature in this .</w:t>
+      </w:r>
+    </w:p>
+    <w:p>
+      <w:pPr>
+        <w:pStyle w:val="ListParagraph"/>
+        <w:numPr>
+          <w:ilvl w:val="1"/>
+          <w:numId w:val="2"/>
+        </w:numPr>
+      </w:pPr>
+      <w:r>
+        <w:t>after that we are using SelectBySingleFeaturePerfromance  from feature-engine library for selecting the feature by calculating the r-square vale for each  feature and the feature which have r-squared vale larger than 0.1 threshold then we select that feature else we reject it . The threshold value and the scoring value is dependent on us .</w:t>
+      </w:r>
+    </w:p>
+    <w:p>
+      <w:pPr>
+        <w:pStyle w:val="ListParagraph"/>
+        <w:numPr>
+          <w:ilvl w:val="1"/>
+          <w:numId w:val="2"/>
+        </w:numPr>
+      </w:pPr>
+    </w:p>
+    <w:p>
+      <w:pPr>
+        <w:ind w:left="720"/>
+      </w:pPr>
+    </w:p>
+    <w:p/>
+    <w:p/>
+    <w:p/>
+    <w:p/>
+    <w:p/>
+    <w:p/>
+    <w:p/>
+    <w:p/>
+    <w:p/>
+    <w:p/>
+    <w:p/>
+    <w:p>
+      <w:pPr>
+        <w:pStyle w:val="ListParagraph"/>
+        <w:numPr>
+          <w:ilvl w:val="0"/>
+          <w:numId w:val="2"/>
+        </w:numPr>
+      </w:pPr>
+      <w:r>
+        <w:t>Model Development and Deployment:-</w:t>
+      </w:r>
+    </w:p>
+    <w:p>
+      <w:pPr>
+        <w:pStyle w:val="ListParagraph"/>
+        <w:numPr>
+          <w:ilvl w:val="1"/>
+          <w:numId w:val="2"/>
+        </w:numPr>
+      </w:pPr>
+    </w:p>
     <w:sectPr>
       <w:pgSz w:w="11906" w:h="16838"/>
       <w:pgMar w:top="1440" w:right="1440" w:bottom="1440" w:left="1440" w:header="708" w:footer="708" w:gutter="0"/>
